--- a/Modul 2.docx
+++ b/Modul 2.docx
@@ -11,7 +11,8 @@
       <w:tblGrid>
         <w:gridCol w:w="2214"/>
         <w:gridCol w:w="4022"/>
-        <w:gridCol w:w="3114"/>
+        <w:gridCol w:w="1620"/>
+        <w:gridCol w:w="1494"/>
       </w:tblGrid>
       <w:tr>
         <w:trPr>
@@ -64,6 +65,7 @@
         <w:tc>
           <w:tcPr>
             <w:tcW w:w="3114" w:type="dxa"/>
+            <w:gridSpan w:val="2"/>
           </w:tcPr>
           <w:p>
             <w:pPr>
@@ -162,7 +164,24 @@
         </w:tc>
         <w:tc>
           <w:tcPr>
-            <w:tcW w:w="3114" w:type="dxa"/>
+            <w:tcW w:w="1620" w:type="dxa"/>
+            <w:vMerge w:val="restart"/>
+          </w:tcPr>
+          <w:p>
+            <w:pPr>
+              <w:jc w:val="both"/>
+              <w:rPr>
+                <w:rFonts w:ascii="Times New Roman" w:hAnsi="Times New Roman" w:cs="Times New Roman"/>
+                <w:sz w:val="24"/>
+              </w:rPr>
+            </w:pPr>
+            <w:bookmarkStart w:id="0" w:name="_GoBack"/>
+            <w:bookmarkEnd w:id="0"/>
+          </w:p>
+        </w:tc>
+        <w:tc>
+          <w:tcPr>
+            <w:tcW w:w="1494" w:type="dxa"/>
             <w:vMerge w:val="restart"/>
           </w:tcPr>
           <w:p>
@@ -237,7 +256,22 @@
         </w:tc>
         <w:tc>
           <w:tcPr>
-            <w:tcW w:w="3114" w:type="dxa"/>
+            <w:tcW w:w="1620" w:type="dxa"/>
+            <w:vMerge/>
+          </w:tcPr>
+          <w:p>
+            <w:pPr>
+              <w:jc w:val="both"/>
+              <w:rPr>
+                <w:rFonts w:ascii="Times New Roman" w:hAnsi="Times New Roman" w:cs="Times New Roman"/>
+                <w:sz w:val="24"/>
+              </w:rPr>
+            </w:pPr>
+          </w:p>
+        </w:tc>
+        <w:tc>
+          <w:tcPr>
+            <w:tcW w:w="1494" w:type="dxa"/>
             <w:vMerge/>
           </w:tcPr>
           <w:p>
@@ -335,7 +369,23 @@
         </w:tc>
         <w:tc>
           <w:tcPr>
-            <w:tcW w:w="3114" w:type="dxa"/>
+            <w:tcW w:w="1620" w:type="dxa"/>
+            <w:vMerge/>
+          </w:tcPr>
+          <w:p>
+            <w:pPr>
+              <w:jc w:val="both"/>
+              <w:rPr>
+                <w:rFonts w:ascii="Times New Roman" w:hAnsi="Times New Roman" w:cs="Times New Roman"/>
+                <w:b/>
+                <w:sz w:val="24"/>
+              </w:rPr>
+            </w:pPr>
+          </w:p>
+        </w:tc>
+        <w:tc>
+          <w:tcPr>
+            <w:tcW w:w="1494" w:type="dxa"/>
             <w:vMerge/>
           </w:tcPr>
           <w:p>
@@ -425,6 +475,7 @@
         <w:tc>
           <w:tcPr>
             <w:tcW w:w="3114" w:type="dxa"/>
+            <w:gridSpan w:val="2"/>
           </w:tcPr>
           <w:p>
             <w:pPr>
@@ -506,6 +557,7 @@
         <w:tc>
           <w:tcPr>
             <w:tcW w:w="3114" w:type="dxa"/>
+            <w:gridSpan w:val="2"/>
           </w:tcPr>
           <w:p>
             <w:pPr>
@@ -5747,19 +5799,7 @@
           <w:szCs w:val="24"/>
           <w:shd w:val="clear" w:color="auto" w:fill="FFFFFF"/>
         </w:rPr>
-        <w:t xml:space="preserve"> m</w:t>
-      </w:r>
-      <w:bookmarkStart w:id="0" w:name="_GoBack"/>
-      <w:bookmarkEnd w:id="0"/>
-      <w:r>
-        <w:rPr>
-          <w:rFonts w:ascii="Times New Roman" w:hAnsi="Times New Roman" w:cs="Times New Roman"/>
-          <w:color w:val="3A3A3A"/>
-          <w:sz w:val="24"/>
-          <w:szCs w:val="24"/>
-          <w:shd w:val="clear" w:color="auto" w:fill="FFFFFF"/>
-        </w:rPr>
-        <w:t>ethod </w:t>
+        <w:t xml:space="preserve"> method </w:t>
       </w:r>
       <w:proofErr w:type="gramStart"/>
       <w:r>
